--- a/table shells.docx
+++ b/table shells.docx
@@ -1,6 +1,6 @@
 
 <file path=word/document.xml><?xml version="1.0" encoding="utf-8"?>
-<w:document xmlns:wpc="http://schemas.microsoft.com/office/word/2010/wordprocessingCanvas" xmlns:cx="http://schemas.microsoft.com/office/drawing/2014/chartex" xmlns:cx1="http://schemas.microsoft.com/office/drawing/2015/9/8/chartex" xmlns:cx2="http://schemas.microsoft.com/office/drawing/2015/10/21/chartex" xmlns:cx3="http://schemas.microsoft.com/office/drawing/2016/5/9/chartex" xmlns:cx4="http://schemas.microsoft.com/office/drawing/2016/5/10/chartex" xmlns:cx5="http://schemas.microsoft.com/office/drawing/2016/5/11/chartex" xmlns:cx6="http://schemas.microsoft.com/office/drawing/2016/5/12/chartex" xmlns:cx7="http://schemas.microsoft.com/office/drawing/2016/5/13/chartex" xmlns:cx8="http://schemas.microsoft.com/office/drawing/2016/5/14/chartex" xmlns:mc="http://schemas.openxmlformats.org/markup-compatibility/2006" xmlns:aink="http://schemas.microsoft.com/office/drawing/2016/ink" xmlns:am3d="http://schemas.microsoft.com/office/drawing/2017/model3d" xmlns:o="urn:schemas-microsoft-com:office:office" xmlns:oel="http://schemas.microsoft.com/office/2019/extlst" xmlns:r="http://schemas.openxmlformats.org/officeDocument/2006/relationships" xmlns:m="http://schemas.openxmlformats.org/officeDocument/2006/math" xmlns:v="urn:schemas-microsoft-com:vml" xmlns:wp14="http://schemas.microsoft.com/office/word/2010/wordprocessingDrawing" xmlns:wp="http://schemas.openxmlformats.org/drawingml/2006/wordprocessingDrawing" xmlns:w10="urn:schemas-microsoft-com:office:word" xmlns:w="http://schemas.openxmlformats.org/wordprocessingml/2006/main" xmlns:w14="http://schemas.microsoft.com/office/word/2010/wordml" xmlns:w15="http://schemas.microsoft.com/office/word/2012/wordml" xmlns:w16cex="http://schemas.microsoft.com/office/word/2018/wordml/cex" xmlns:w16cid="http://schemas.microsoft.com/office/word/2016/wordml/cid" xmlns:w16="http://schemas.microsoft.com/office/word/2018/wordml" xmlns:w16du="http://schemas.microsoft.com/office/word/2023/wordml/word16du" xmlns:w16sdtdh="http://schemas.microsoft.com/office/word/2020/wordml/sdtdatahash" xmlns:w16se="http://schemas.microsoft.com/office/word/2015/wordml/symex" xmlns:wpg="http://schemas.microsoft.com/office/word/2010/wordprocessingGroup" xmlns:wpi="http://schemas.microsoft.com/office/word/2010/wordprocessingInk" xmlns:wne="http://schemas.microsoft.com/office/word/2006/wordml" xmlns:wps="http://schemas.microsoft.com/office/word/2010/wordprocessingShape" mc:Ignorable="w14 w15 w16se w16cid w16 w16cex w16sdtdh w16du wp14">
+<w:document xmlns:wpc="http://schemas.microsoft.com/office/word/2010/wordprocessingCanvas" xmlns:cx="http://schemas.microsoft.com/office/drawing/2014/chartex" xmlns:cx1="http://schemas.microsoft.com/office/drawing/2015/9/8/chartex" xmlns:mc="http://schemas.openxmlformats.org/markup-compatibility/2006" xmlns:o="urn:schemas-microsoft-com:office:office" xmlns:r="http://schemas.openxmlformats.org/officeDocument/2006/relationships" xmlns:m="http://schemas.openxmlformats.org/officeDocument/2006/math" xmlns:v="urn:schemas-microsoft-com:vml" xmlns:wp14="http://schemas.microsoft.com/office/word/2010/wordprocessingDrawing" xmlns:wp="http://schemas.openxmlformats.org/drawingml/2006/wordprocessingDrawing" xmlns:w10="urn:schemas-microsoft-com:office:word" xmlns:w="http://schemas.openxmlformats.org/wordprocessingml/2006/main" xmlns:w14="http://schemas.microsoft.com/office/word/2010/wordml" xmlns:w15="http://schemas.microsoft.com/office/word/2012/wordml" xmlns:w16se="http://schemas.microsoft.com/office/word/2015/wordml/symex" xmlns:wpg="http://schemas.microsoft.com/office/word/2010/wordprocessingGroup" xmlns:wpi="http://schemas.microsoft.com/office/word/2010/wordprocessingInk" xmlns:wne="http://schemas.microsoft.com/office/word/2006/wordml" xmlns:wps="http://schemas.microsoft.com/office/word/2010/wordprocessingShape" mc:Ignorable="w14 w15 w16se wp14">
   <w:body>
     <w:p>
       <w:r>
@@ -28,7 +28,15 @@
         <w:t xml:space="preserve">During the first 4 weeks, participants in the tailored arm logged into the program xx times </w:t>
       </w:r>
       <w:r>
-        <w:t>while those in the control arm logged in yy times (p =)</w:t>
+        <w:t xml:space="preserve">while those in the control arm logged in </w:t>
+      </w:r>
+      <w:proofErr w:type="spellStart"/>
+      <w:r>
+        <w:t>yy</w:t>
+      </w:r>
+      <w:proofErr w:type="spellEnd"/>
+      <w:r>
+        <w:t xml:space="preserve"> times (p =)</w:t>
       </w:r>
       <w:r>
         <w:t xml:space="preserve">, but over the study duration (24 weeks) there was no difference in the number of total program log-ins between participants in the tailored and control arms (p = ), Table </w:t>
@@ -153,10 +161,7 @@
           </w:tcPr>
           <w:p>
             <w:r>
-              <w:t>Proportion who logged in at least weekly</w:t>
-            </w:r>
-            <w:r>
-              <w:t xml:space="preserve"> </w:t>
+              <w:t xml:space="preserve">Proportion who logged in at least weekly </w:t>
             </w:r>
           </w:p>
         </w:tc>
@@ -899,7 +904,6 @@
           </w:tcPr>
           <w:p>
             <w:r>
-              <w:lastRenderedPageBreak/>
               <w:t>Would you recommend WOTG</w:t>
             </w:r>
           </w:p>
@@ -1313,19 +1317,19 @@
         <w:tblLook w:val="04A0" w:firstRow="1" w:lastRow="0" w:firstColumn="1" w:lastColumn="0" w:noHBand="0" w:noVBand="1"/>
       </w:tblPr>
       <w:tblGrid>
-        <w:gridCol w:w="2209"/>
-        <w:gridCol w:w="1112"/>
-        <w:gridCol w:w="1127"/>
-        <w:gridCol w:w="828"/>
-        <w:gridCol w:w="1056"/>
-        <w:gridCol w:w="1052"/>
-        <w:gridCol w:w="854"/>
-        <w:gridCol w:w="1019"/>
-        <w:gridCol w:w="985"/>
-        <w:gridCol w:w="798"/>
-        <w:gridCol w:w="1019"/>
-        <w:gridCol w:w="473"/>
-        <w:gridCol w:w="418"/>
+        <w:gridCol w:w="2241"/>
+        <w:gridCol w:w="1137"/>
+        <w:gridCol w:w="1137"/>
+        <w:gridCol w:w="827"/>
+        <w:gridCol w:w="1057"/>
+        <w:gridCol w:w="1049"/>
+        <w:gridCol w:w="852"/>
+        <w:gridCol w:w="999"/>
+        <w:gridCol w:w="967"/>
+        <w:gridCol w:w="786"/>
+        <w:gridCol w:w="999"/>
+        <w:gridCol w:w="483"/>
+        <w:gridCol w:w="416"/>
       </w:tblGrid>
       <w:tr>
         <w:tc>
@@ -1349,10 +1353,7 @@
               <w:t>st</w:t>
             </w:r>
             <w:r>
-              <w:t xml:space="preserve"> </w:t>
-            </w:r>
-            <w:r>
-              <w:t>Baseline</w:t>
+              <w:t xml:space="preserve"> Baseline</w:t>
             </w:r>
           </w:p>
         </w:tc>
@@ -1371,10 +1372,7 @@
               <w:t>st</w:t>
             </w:r>
             <w:r>
-              <w:t xml:space="preserve"> </w:t>
-            </w:r>
-            <w:r>
-              <w:t>Baseline</w:t>
+              <w:t xml:space="preserve"> Baseline</w:t>
             </w:r>
           </w:p>
         </w:tc>
@@ -1399,97 +1397,212 @@
           </w:p>
           <w:p>
             <w:r>
+              <w:t xml:space="preserve">4 weeks </w:t>
+            </w:r>
+          </w:p>
+        </w:tc>
+        <w:tc>
+          <w:tcPr>
+            <w:tcW w:w="1053" w:type="dxa"/>
+          </w:tcPr>
+          <w:p>
+            <w:r>
+              <w:t xml:space="preserve">Control group </w:t>
+            </w:r>
+          </w:p>
+          <w:p>
+            <w:r>
               <w:t>4 weeks</w:t>
             </w:r>
-            <w:r>
-              <w:t xml:space="preserve"> </w:t>
-            </w:r>
-          </w:p>
+          </w:p>
+        </w:tc>
+        <w:tc>
+          <w:tcPr>
+            <w:tcW w:w="856" w:type="dxa"/>
+          </w:tcPr>
+          <w:p>
+            <w:r>
+              <w:t>p-value</w:t>
+            </w:r>
+          </w:p>
+        </w:tc>
+        <w:tc>
+          <w:tcPr>
+            <w:tcW w:w="1031" w:type="dxa"/>
+          </w:tcPr>
+          <w:p>
+            <w:r>
+              <w:t xml:space="preserve">T 12 </w:t>
+            </w:r>
+            <w:proofErr w:type="spellStart"/>
+            <w:r>
+              <w:t>wk</w:t>
+            </w:r>
+            <w:proofErr w:type="spellEnd"/>
+          </w:p>
+        </w:tc>
+        <w:tc>
+          <w:tcPr>
+            <w:tcW w:w="997" w:type="dxa"/>
+          </w:tcPr>
+          <w:p>
+            <w:r>
+              <w:t xml:space="preserve">C 12 </w:t>
+            </w:r>
+            <w:proofErr w:type="spellStart"/>
+            <w:r>
+              <w:t>wk</w:t>
+            </w:r>
+            <w:proofErr w:type="spellEnd"/>
+          </w:p>
+        </w:tc>
+        <w:tc>
+          <w:tcPr>
+            <w:tcW w:w="807" w:type="dxa"/>
+          </w:tcPr>
+          <w:p>
+            <w:r>
+              <w:t>P-</w:t>
+            </w:r>
+          </w:p>
+        </w:tc>
+        <w:tc>
+          <w:tcPr>
+            <w:tcW w:w="1031" w:type="dxa"/>
+          </w:tcPr>
+          <w:p>
+            <w:r>
+              <w:t xml:space="preserve">T 24 </w:t>
+            </w:r>
+            <w:proofErr w:type="spellStart"/>
+            <w:r>
+              <w:t>wk</w:t>
+            </w:r>
+            <w:proofErr w:type="spellEnd"/>
+          </w:p>
+        </w:tc>
+        <w:tc>
+          <w:tcPr>
+            <w:tcW w:w="420" w:type="dxa"/>
+          </w:tcPr>
+          <w:p>
+            <w:r>
+              <w:t>C 24 w</w:t>
+            </w:r>
+          </w:p>
+        </w:tc>
+        <w:tc>
+          <w:tcPr>
+            <w:tcW w:w="420" w:type="dxa"/>
+          </w:tcPr>
+          <w:p>
+            <w:r>
+              <w:t>p</w:t>
+            </w:r>
+          </w:p>
+        </w:tc>
+      </w:tr>
+      <w:tr>
+        <w:tc>
+          <w:tcPr>
+            <w:tcW w:w="2209" w:type="dxa"/>
+          </w:tcPr>
+          <w:p>
+            <w:r>
+              <w:t>UI knowledge sco</w:t>
+            </w:r>
+            <w:bookmarkStart w:id="0" w:name="_GoBack"/>
+            <w:bookmarkEnd w:id="0"/>
+            <w:r>
+              <w:t>re</w:t>
+            </w:r>
+            <w:r>
+              <w:t xml:space="preserve"> (</w:t>
+            </w:r>
+            <w:proofErr w:type="spellStart"/>
+            <w:r>
+              <w:rPr>
+                <w:rStyle w:val="fontstyle01"/>
+              </w:rPr>
+              <w:t>know_xx_bl</w:t>
+            </w:r>
+            <w:proofErr w:type="spellEnd"/>
+            <w:r>
+              <w:t>)</w:t>
+            </w:r>
+          </w:p>
+        </w:tc>
+        <w:tc>
+          <w:tcPr>
+            <w:tcW w:w="1113" w:type="dxa"/>
+          </w:tcPr>
+          <w:p/>
+        </w:tc>
+        <w:tc>
+          <w:tcPr>
+            <w:tcW w:w="1127" w:type="dxa"/>
+          </w:tcPr>
+          <w:p/>
+        </w:tc>
+        <w:tc>
+          <w:tcPr>
+            <w:tcW w:w="829" w:type="dxa"/>
+          </w:tcPr>
+          <w:p/>
+        </w:tc>
+        <w:tc>
+          <w:tcPr>
+            <w:tcW w:w="1057" w:type="dxa"/>
+          </w:tcPr>
+          <w:p/>
         </w:tc>
         <w:tc>
           <w:tcPr>
             <w:tcW w:w="1053" w:type="dxa"/>
           </w:tcPr>
-          <w:p>
-            <w:r>
-              <w:t xml:space="preserve">Control group </w:t>
-            </w:r>
-          </w:p>
-          <w:p>
-            <w:r>
-              <w:t>4 weeks</w:t>
-            </w:r>
-          </w:p>
+          <w:p/>
         </w:tc>
         <w:tc>
           <w:tcPr>
             <w:tcW w:w="856" w:type="dxa"/>
           </w:tcPr>
-          <w:p>
-            <w:r>
-              <w:t>p-value</w:t>
-            </w:r>
-          </w:p>
+          <w:p/>
         </w:tc>
         <w:tc>
           <w:tcPr>
             <w:tcW w:w="1031" w:type="dxa"/>
           </w:tcPr>
-          <w:p>
-            <w:r>
-              <w:t>T 12 wk</w:t>
-            </w:r>
-          </w:p>
+          <w:p/>
         </w:tc>
         <w:tc>
           <w:tcPr>
             <w:tcW w:w="997" w:type="dxa"/>
           </w:tcPr>
-          <w:p>
-            <w:r>
-              <w:t>C 12 wk</w:t>
-            </w:r>
-          </w:p>
+          <w:p/>
         </w:tc>
         <w:tc>
           <w:tcPr>
             <w:tcW w:w="807" w:type="dxa"/>
           </w:tcPr>
-          <w:p>
-            <w:r>
-              <w:t>P-</w:t>
-            </w:r>
-          </w:p>
+          <w:p/>
         </w:tc>
         <w:tc>
           <w:tcPr>
             <w:tcW w:w="1031" w:type="dxa"/>
           </w:tcPr>
-          <w:p>
-            <w:r>
-              <w:t>T 24 wk</w:t>
-            </w:r>
-          </w:p>
+          <w:p/>
         </w:tc>
         <w:tc>
           <w:tcPr>
             <w:tcW w:w="420" w:type="dxa"/>
           </w:tcPr>
-          <w:p>
-            <w:r>
-              <w:t>C 24 w</w:t>
-            </w:r>
-          </w:p>
+          <w:p/>
         </w:tc>
         <w:tc>
           <w:tcPr>
             <w:tcW w:w="420" w:type="dxa"/>
           </w:tcPr>
-          <w:p>
-            <w:r>
-              <w:t>p</w:t>
-            </w:r>
-          </w:p>
+          <w:p/>
         </w:tc>
       </w:tr>
       <w:tr>
@@ -1499,7 +1612,44 @@
           </w:tcPr>
           <w:p>
             <w:r>
-              <w:t>UI knowledge score</w:t>
+              <w:t>Behavior change stage last month</w:t>
+            </w:r>
+          </w:p>
+          <w:p>
+            <w:r>
+              <w:t>(</w:t>
+            </w:r>
+            <w:proofErr w:type="spellStart"/>
+            <w:r>
+              <w:rPr>
+                <w:rStyle w:val="fontstyle01"/>
+              </w:rPr>
+              <w:t>hapa_intentions_b</w:t>
+            </w:r>
+            <w:proofErr w:type="spellEnd"/>
+            <w:r>
+              <w:rPr>
+                <w:rFonts w:ascii="Consolas" w:hAnsi="Consolas"/>
+                <w:color w:val="C00000"/>
+                <w:sz w:val="18"/>
+                <w:szCs w:val="18"/>
+              </w:rPr>
+              <w:br/>
+            </w:r>
+            <w:r>
+              <w:rPr>
+                <w:rStyle w:val="fontstyle01"/>
+              </w:rPr>
+              <w:t>l</w:t>
+            </w:r>
+            <w:r>
+              <w:rPr>
+                <w:rStyle w:val="fontstyle01"/>
+              </w:rPr>
+              <w:t xml:space="preserve">, </w:t>
+            </w:r>
+            <w:r>
+              <w:t>)</w:t>
             </w:r>
           </w:p>
         </w:tc>
@@ -1583,7 +1733,40 @@
           </w:tcPr>
           <w:p>
             <w:r>
-              <w:t>Behavior change stage last month</w:t>
+              <w:t>Behavior change plan next month</w:t>
+            </w:r>
+            <w:r>
+              <w:t xml:space="preserve"> (</w:t>
+            </w:r>
+          </w:p>
+          <w:p>
+            <w:proofErr w:type="spellStart"/>
+            <w:r>
+              <w:rPr>
+                <w:rStyle w:val="fontstyle01"/>
+              </w:rPr>
+              <w:t>hapa_intentions_bl</w:t>
+            </w:r>
+            <w:proofErr w:type="spellEnd"/>
+            <w:r>
+              <w:rPr>
+                <w:rFonts w:ascii="Consolas" w:hAnsi="Consolas"/>
+                <w:color w:val="C00000"/>
+                <w:sz w:val="18"/>
+                <w:szCs w:val="18"/>
+              </w:rPr>
+              <w:br/>
+            </w:r>
+            <w:r>
+              <w:rPr>
+                <w:rStyle w:val="fontstyle01"/>
+              </w:rPr>
+              <w:t>_2</w:t>
+            </w:r>
+          </w:p>
+          <w:p>
+            <w:r>
+              <w:t>)</w:t>
             </w:r>
           </w:p>
         </w:tc>
@@ -1667,91 +1850,25 @@
           </w:tcPr>
           <w:p>
             <w:r>
-              <w:t>Behavior change plan next month</w:t>
-            </w:r>
-          </w:p>
-        </w:tc>
-        <w:tc>
-          <w:tcPr>
-            <w:tcW w:w="1113" w:type="dxa"/>
-          </w:tcPr>
-          <w:p/>
-        </w:tc>
-        <w:tc>
-          <w:tcPr>
-            <w:tcW w:w="1127" w:type="dxa"/>
-          </w:tcPr>
-          <w:p/>
-        </w:tc>
-        <w:tc>
-          <w:tcPr>
-            <w:tcW w:w="829" w:type="dxa"/>
-          </w:tcPr>
-          <w:p/>
-        </w:tc>
-        <w:tc>
-          <w:tcPr>
-            <w:tcW w:w="1057" w:type="dxa"/>
-          </w:tcPr>
-          <w:p/>
-        </w:tc>
-        <w:tc>
-          <w:tcPr>
-            <w:tcW w:w="1053" w:type="dxa"/>
-          </w:tcPr>
-          <w:p/>
-        </w:tc>
-        <w:tc>
-          <w:tcPr>
-            <w:tcW w:w="856" w:type="dxa"/>
-          </w:tcPr>
-          <w:p/>
-        </w:tc>
-        <w:tc>
-          <w:tcPr>
-            <w:tcW w:w="1031" w:type="dxa"/>
-          </w:tcPr>
-          <w:p/>
-        </w:tc>
-        <w:tc>
-          <w:tcPr>
-            <w:tcW w:w="997" w:type="dxa"/>
-          </w:tcPr>
-          <w:p/>
-        </w:tc>
-        <w:tc>
-          <w:tcPr>
-            <w:tcW w:w="807" w:type="dxa"/>
-          </w:tcPr>
-          <w:p/>
-        </w:tc>
-        <w:tc>
-          <w:tcPr>
-            <w:tcW w:w="1031" w:type="dxa"/>
-          </w:tcPr>
-          <w:p/>
-        </w:tc>
-        <w:tc>
-          <w:tcPr>
-            <w:tcW w:w="420" w:type="dxa"/>
-          </w:tcPr>
-          <w:p/>
-        </w:tc>
-        <w:tc>
-          <w:tcPr>
-            <w:tcW w:w="420" w:type="dxa"/>
-          </w:tcPr>
-          <w:p/>
-        </w:tc>
-      </w:tr>
-      <w:tr>
-        <w:tc>
-          <w:tcPr>
-            <w:tcW w:w="2209" w:type="dxa"/>
-          </w:tcPr>
-          <w:p>
-            <w:r>
               <w:t>Risk perception</w:t>
+            </w:r>
+            <w:r>
+              <w:t xml:space="preserve"> (</w:t>
+            </w:r>
+          </w:p>
+          <w:p>
+            <w:proofErr w:type="spellStart"/>
+            <w:r>
+              <w:rPr>
+                <w:rStyle w:val="fontstyle01"/>
+              </w:rPr>
+              <w:t>hapa_older_bl</w:t>
+            </w:r>
+            <w:proofErr w:type="spellEnd"/>
+          </w:p>
+          <w:p>
+            <w:r>
+              <w:t>)</w:t>
             </w:r>
           </w:p>
           <w:p>
@@ -1852,6 +1969,39 @@
           <w:p>
             <w:r>
               <w:t>Coping self-efficacy</w:t>
+            </w:r>
+            <w:r>
+              <w:t xml:space="preserve"> (</w:t>
+            </w:r>
+          </w:p>
+          <w:p>
+            <w:proofErr w:type="spellStart"/>
+            <w:r>
+              <w:rPr>
+                <w:rStyle w:val="fontstyle01"/>
+              </w:rPr>
+              <w:t>hapa_sticktoplan_b</w:t>
+            </w:r>
+            <w:proofErr w:type="spellEnd"/>
+            <w:r>
+              <w:rPr>
+                <w:rFonts w:ascii="Consolas" w:hAnsi="Consolas"/>
+                <w:color w:val="C00000"/>
+                <w:sz w:val="18"/>
+                <w:szCs w:val="18"/>
+              </w:rPr>
+              <w:br/>
+            </w:r>
+            <w:r>
+              <w:rPr>
+                <w:rStyle w:val="fontstyle01"/>
+              </w:rPr>
+              <w:t>l</w:t>
+            </w:r>
+          </w:p>
+          <w:p>
+            <w:r>
+              <w:t>)</w:t>
             </w:r>
           </w:p>
           <w:p>
@@ -1961,6 +2111,24 @@
             <w:r>
               <w:t>Perceived support</w:t>
             </w:r>
+            <w:r>
+              <w:t xml:space="preserve"> (</w:t>
+            </w:r>
+          </w:p>
+          <w:p>
+            <w:proofErr w:type="spellStart"/>
+            <w:r>
+              <w:rPr>
+                <w:rStyle w:val="fontstyle01"/>
+              </w:rPr>
+              <w:t>hapa_resources_bl</w:t>
+            </w:r>
+            <w:proofErr w:type="spellEnd"/>
+          </w:p>
+          <w:p>
+            <w:r>
+              <w:t>)</w:t>
+            </w:r>
           </w:p>
           <w:p>
             <w:pPr>
@@ -2103,6 +2271,7 @@
               </w:numPr>
             </w:pPr>
             <w:r>
+              <w:lastRenderedPageBreak/>
               <w:t>Next month prediction</w:t>
             </w:r>
           </w:p>
@@ -2115,8 +2284,15 @@
               </w:numPr>
             </w:pPr>
             <w:r>
-              <w:lastRenderedPageBreak/>
-              <w:t>Next month desire (only asked at 24 wk)</w:t>
+              <w:t xml:space="preserve">Next month desire (only asked at 24 </w:t>
+            </w:r>
+            <w:proofErr w:type="spellStart"/>
+            <w:r>
+              <w:t>wk</w:t>
+            </w:r>
+            <w:proofErr w:type="spellEnd"/>
+            <w:r>
+              <w:t>)</w:t>
             </w:r>
           </w:p>
         </w:tc>
@@ -4229,7 +4405,6 @@
           </w:tcPr>
           <w:p>
             <w:r>
-              <w:lastRenderedPageBreak/>
               <w:t>Types of urinary incontinence (created variable)</w:t>
             </w:r>
           </w:p>
@@ -4242,6 +4417,7 @@
               </w:numPr>
             </w:pPr>
             <w:r>
+              <w:lastRenderedPageBreak/>
               <w:t>Stress</w:t>
             </w:r>
           </w:p>
@@ -4646,7 +4822,7 @@
       <w:tblGrid>
         <w:gridCol w:w="1880"/>
         <w:gridCol w:w="1143"/>
-        <w:gridCol w:w="1268"/>
+        <w:gridCol w:w="1301"/>
         <w:gridCol w:w="1260"/>
         <w:gridCol w:w="1260"/>
         <w:gridCol w:w="1499"/>
@@ -4664,9 +4840,11 @@
             <w:tcW w:w="1143" w:type="dxa"/>
           </w:tcPr>
           <w:p>
+            <w:proofErr w:type="gramStart"/>
             <w:r>
               <w:t>Overall ?</w:t>
             </w:r>
+            <w:proofErr w:type="gramEnd"/>
           </w:p>
         </w:tc>
         <w:tc>
@@ -4812,8 +4990,21 @@
               <w:t xml:space="preserve"> </w:t>
             </w:r>
             <w:r>
-              <w:t>4 wks – 12 wks</w:t>
-            </w:r>
+              <w:t xml:space="preserve">4 </w:t>
+            </w:r>
+            <w:proofErr w:type="spellStart"/>
+            <w:r>
+              <w:t>wks</w:t>
+            </w:r>
+            <w:proofErr w:type="spellEnd"/>
+            <w:r>
+              <w:t xml:space="preserve"> – 12 </w:t>
+            </w:r>
+            <w:proofErr w:type="spellStart"/>
+            <w:r>
+              <w:t>wks</w:t>
+            </w:r>
+            <w:proofErr w:type="spellEnd"/>
           </w:p>
         </w:tc>
         <w:tc>
@@ -5210,7 +5401,11 @@
               <w:t>on</w:t>
             </w:r>
             <w:r>
-              <w:t>fidence to prevent stool loss without pads</w:t>
+              <w:t xml:space="preserve">fidence to prevent stool </w:t>
+            </w:r>
+            <w:r>
+              <w:lastRenderedPageBreak/>
+              <w:t>loss without pads</w:t>
             </w:r>
           </w:p>
         </w:tc>
@@ -5262,7 +5457,6 @@
           </w:tcPr>
           <w:p>
             <w:r>
-              <w:lastRenderedPageBreak/>
               <w:t>BMI</w:t>
             </w:r>
           </w:p>
@@ -5739,7 +5933,23 @@
           </w:tcPr>
           <w:p>
             <w:r>
-              <w:t>Previously, in consultation with Dr. Ralf Schwarzer (Health Action Process Approach developer), the investigators adapted the Generalized Self Efficacy scale for behaviors related to continence promotion (such as pelvic floor muscle exercises).10-items are scored on a 4 point likert scale from 1 (not true at all) to 4 (exactly true) for a total range of scores from 10-40 where higher scores indicate higher self-efficacy.</w:t>
+              <w:t xml:space="preserve">Previously, in consultation with Dr. Ralf </w:t>
+            </w:r>
+            <w:proofErr w:type="spellStart"/>
+            <w:r>
+              <w:t>Schwarzer</w:t>
+            </w:r>
+            <w:proofErr w:type="spellEnd"/>
+            <w:r>
+              <w:t xml:space="preserve"> (Health Action Process Approach developer), the investigators adapted the Generalized Self Efficacy scale for behaviors related to continence promotion (such as pelvic floor muscle exercises).10-items are scored on a 4 point </w:t>
+            </w:r>
+            <w:proofErr w:type="spellStart"/>
+            <w:r>
+              <w:t>likert</w:t>
+            </w:r>
+            <w:proofErr w:type="spellEnd"/>
+            <w:r>
+              <w:t xml:space="preserve"> scale from 1 (not true at all) to 4 (exactly true) for a total range of scores from 10-40 where higher scores indicate higher self-efficacy.</w:t>
             </w:r>
           </w:p>
         </w:tc>
@@ -6003,7 +6213,15 @@
           <w:p>
             <w:r>
               <w:lastRenderedPageBreak/>
-              <w:t>Differences in scores of the St. Mark's Incontinence Scale (SMIS) (aka Vaizey)</w:t>
+              <w:t xml:space="preserve">Differences in scores of the St. Mark's Incontinence Scale (SMIS) (aka </w:t>
+            </w:r>
+            <w:proofErr w:type="spellStart"/>
+            <w:r>
+              <w:t>Vaizey</w:t>
+            </w:r>
+            <w:proofErr w:type="spellEnd"/>
+            <w:r>
+              <w:t>)</w:t>
             </w:r>
           </w:p>
         </w:tc>
@@ -6021,7 +6239,15 @@
           </w:tcPr>
           <w:p>
             <w:r>
-              <w:t>St. Mark's Incontinence Scale (aka Vaizey) will be used to assess the severity and the outcome of MOM intervention</w:t>
+              <w:t xml:space="preserve">St. Mark's Incontinence Scale (aka </w:t>
+            </w:r>
+            <w:proofErr w:type="spellStart"/>
+            <w:r>
+              <w:t>Vaizey</w:t>
+            </w:r>
+            <w:proofErr w:type="spellEnd"/>
+            <w:r>
+              <w:t>) will be used to assess the severity and the outcome of MOM intervention</w:t>
             </w:r>
           </w:p>
           <w:p>
@@ -6092,7 +6318,15 @@
           </w:tcPr>
           <w:p>
             <w:r>
-              <w:t>The Pelvic Floor Impact Questionnaire Short Form (PFIQ-7) is a widely-used validated instrument that assesses condition-specific quality of life. Scores range from 0-300 with higher scores indicating higher symptom bother.</w:t>
+              <w:t xml:space="preserve">The Pelvic Floor Impact Questionnaire Short Form (PFIQ-7) is a </w:t>
+            </w:r>
+            <w:proofErr w:type="gramStart"/>
+            <w:r>
+              <w:t>widely-used</w:t>
+            </w:r>
+            <w:proofErr w:type="gramEnd"/>
+            <w:r>
+              <w:t xml:space="preserve"> validated instrument that assesses condition-specific quality of life. Scores range from 0-300 with higher scores indicating higher symptom bother.</w:t>
             </w:r>
           </w:p>
         </w:tc>
@@ -6130,7 +6364,6 @@
           </w:tcPr>
           <w:p>
             <w:r>
-              <w:lastRenderedPageBreak/>
               <w:t>Change in the response of Global patient satisfaction question (PSQ)</w:t>
             </w:r>
           </w:p>
@@ -6187,6 +6420,7 @@
           </w:tcPr>
           <w:p>
             <w:r>
+              <w:lastRenderedPageBreak/>
               <w:t>Change in patient estimated percent improvement (EPI)</w:t>
             </w:r>
           </w:p>
@@ -6266,7 +6500,15 @@
           </w:p>
           <w:p>
             <w:r>
-              <w:t>Question asked: Overall, do you feel that you are? Response can be chosen from the options: Much Better, Better, About the same, Worse, Much worse</w:t>
+              <w:t xml:space="preserve">Question </w:t>
+            </w:r>
+            <w:proofErr w:type="gramStart"/>
+            <w:r>
+              <w:t>asked:</w:t>
+            </w:r>
+            <w:proofErr w:type="gramEnd"/>
+            <w:r>
+              <w:t xml:space="preserve"> Overall, do you feel that you are? Response can be chosen from the options: Much Better, Better, About the same, Worse, Much worse</w:t>
             </w:r>
           </w:p>
         </w:tc>
@@ -6322,11 +6564,7 @@
           </w:tcPr>
           <w:p>
             <w:r>
-              <w:t xml:space="preserve">The 12-item Short Form Health Survey (SF-12) is a validated health-related quality of life questionnaire from which mental and physical component scores can be calculated. Scores on the PCS-12 (Physical Score): range from 23.99938 (difference from USA average: -26.00062) to 56.57706 (difference from USA average: 6.57706). </w:t>
-            </w:r>
-            <w:r>
-              <w:lastRenderedPageBreak/>
-              <w:t>Scores on the MCS-12 (Mental Score): range from 19.06444 (difference from USA average: -30.93556) to 60.75781 (difference from USA average: 10.75781). For both components, higher scores indicate better health-related quality of life.</w:t>
+              <w:t>The 12-item Short Form Health Survey (SF-12) is a validated health-related quality of life questionnaire from which mental and physical component scores can be calculated. Scores on the PCS-12 (Physical Score): range from 23.99938 (difference from USA average: -26.00062) to 56.57706 (difference from USA average: 6.57706). Scores on the MCS-12 (Mental Score): range from 19.06444 (difference from USA average: -30.93556) to 60.75781 (difference from USA average: 10.75781). For both components, higher scores indicate better health-related quality of life.</w:t>
             </w:r>
           </w:p>
         </w:tc>
@@ -6344,7 +6582,6 @@
           </w:tcPr>
           <w:p>
             <w:r>
-              <w:lastRenderedPageBreak/>
               <w:t>Baseline, 4, 12, and 24 weeks</w:t>
             </w:r>
           </w:p>
@@ -6410,6 +6647,7 @@
                 <w:b/>
                 <w:bCs/>
               </w:rPr>
+              <w:lastRenderedPageBreak/>
               <w:t>Outcome Measure</w:t>
             </w:r>
           </w:p>
@@ -6598,7 +6836,6 @@
           </w:tcPr>
           <w:p>
             <w:r>
-              <w:lastRenderedPageBreak/>
               <w:t>Self-reported behavior changes: change in fluid intake</w:t>
             </w:r>
           </w:p>
@@ -6711,6 +6948,7 @@
           </w:tcPr>
           <w:p>
             <w:r>
+              <w:lastRenderedPageBreak/>
               <w:t>Self-reported coping changes: change in types of pad used</w:t>
             </w:r>
           </w:p>
@@ -6823,11 +7061,7 @@
           </w:tcPr>
           <w:p>
             <w:r>
-              <w:t xml:space="preserve">Self-reported changes: change in the money-spent on buying </w:t>
-            </w:r>
-            <w:r>
-              <w:lastRenderedPageBreak/>
-              <w:t>products to manage their incontinence</w:t>
+              <w:t>Self-reported changes: change in the money-spent on buying products to manage their incontinence</w:t>
             </w:r>
           </w:p>
         </w:tc>
@@ -6845,12 +7079,7 @@
           </w:tcPr>
           <w:p>
             <w:r>
-              <w:lastRenderedPageBreak/>
-              <w:t xml:space="preserve">It will be measured by asking participants question that how much money have they spent on products (such as pads, undergarments, </w:t>
-            </w:r>
-            <w:r>
-              <w:lastRenderedPageBreak/>
-              <w:t>or plugs) to manage their bladder and/or bowel symptoms in the last month.</w:t>
+              <w:t>It will be measured by asking participants question that how much money have they spent on products (such as pads, undergarments, or plugs) to manage their bladder and/or bowel symptoms in the last month.</w:t>
             </w:r>
           </w:p>
         </w:tc>
@@ -6868,7 +7097,6 @@
           </w:tcPr>
           <w:p>
             <w:r>
-              <w:lastRenderedPageBreak/>
               <w:t>Baseline, 4, 12, and 24 weeks</w:t>
             </w:r>
           </w:p>
@@ -6887,7 +7115,7 @@
 </file>
 
 <file path=word/numbering.xml><?xml version="1.0" encoding="utf-8"?>
-<w:numbering xmlns:wpc="http://schemas.microsoft.com/office/word/2010/wordprocessingCanvas" xmlns:cx="http://schemas.microsoft.com/office/drawing/2014/chartex" xmlns:cx1="http://schemas.microsoft.com/office/drawing/2015/9/8/chartex" xmlns:cx2="http://schemas.microsoft.com/office/drawing/2015/10/21/chartex" xmlns:cx3="http://schemas.microsoft.com/office/drawing/2016/5/9/chartex" xmlns:cx4="http://schemas.microsoft.com/office/drawing/2016/5/10/chartex" xmlns:cx5="http://schemas.microsoft.com/office/drawing/2016/5/11/chartex" xmlns:cx6="http://schemas.microsoft.com/office/drawing/2016/5/12/chartex" xmlns:cx7="http://schemas.microsoft.com/office/drawing/2016/5/13/chartex" xmlns:cx8="http://schemas.microsoft.com/office/drawing/2016/5/14/chartex" xmlns:mc="http://schemas.openxmlformats.org/markup-compatibility/2006" xmlns:aink="http://schemas.microsoft.com/office/drawing/2016/ink" xmlns:am3d="http://schemas.microsoft.com/office/drawing/2017/model3d" xmlns:o="urn:schemas-microsoft-com:office:office" xmlns:oel="http://schemas.microsoft.com/office/2019/extlst" xmlns:r="http://schemas.openxmlformats.org/officeDocument/2006/relationships" xmlns:m="http://schemas.openxmlformats.org/officeDocument/2006/math" xmlns:v="urn:schemas-microsoft-com:vml" xmlns:wp14="http://schemas.microsoft.com/office/word/2010/wordprocessingDrawing" xmlns:wp="http://schemas.openxmlformats.org/drawingml/2006/wordprocessingDrawing" xmlns:w10="urn:schemas-microsoft-com:office:word" xmlns:w="http://schemas.openxmlformats.org/wordprocessingml/2006/main" xmlns:w14="http://schemas.microsoft.com/office/word/2010/wordml" xmlns:w15="http://schemas.microsoft.com/office/word/2012/wordml" xmlns:w16cex="http://schemas.microsoft.com/office/word/2018/wordml/cex" xmlns:w16cid="http://schemas.microsoft.com/office/word/2016/wordml/cid" xmlns:w16="http://schemas.microsoft.com/office/word/2018/wordml" xmlns:w16du="http://schemas.microsoft.com/office/word/2023/wordml/word16du" xmlns:w16sdtdh="http://schemas.microsoft.com/office/word/2020/wordml/sdtdatahash" xmlns:w16se="http://schemas.microsoft.com/office/word/2015/wordml/symex" xmlns:wpg="http://schemas.microsoft.com/office/word/2010/wordprocessingGroup" xmlns:wpi="http://schemas.microsoft.com/office/word/2010/wordprocessingInk" xmlns:wne="http://schemas.microsoft.com/office/word/2006/wordml" xmlns:wps="http://schemas.microsoft.com/office/word/2010/wordprocessingShape" mc:Ignorable="w14 w15 w16se w16cid w16 w16cex w16sdtdh w16du wp14">
+<w:numbering xmlns:wpc="http://schemas.microsoft.com/office/word/2010/wordprocessingCanvas" xmlns:cx="http://schemas.microsoft.com/office/drawing/2014/chartex" xmlns:cx1="http://schemas.microsoft.com/office/drawing/2015/9/8/chartex" xmlns:mc="http://schemas.openxmlformats.org/markup-compatibility/2006" xmlns:o="urn:schemas-microsoft-com:office:office" xmlns:r="http://schemas.openxmlformats.org/officeDocument/2006/relationships" xmlns:m="http://schemas.openxmlformats.org/officeDocument/2006/math" xmlns:v="urn:schemas-microsoft-com:vml" xmlns:wp14="http://schemas.microsoft.com/office/word/2010/wordprocessingDrawing" xmlns:wp="http://schemas.openxmlformats.org/drawingml/2006/wordprocessingDrawing" xmlns:w10="urn:schemas-microsoft-com:office:word" xmlns:w="http://schemas.openxmlformats.org/wordprocessingml/2006/main" xmlns:w14="http://schemas.microsoft.com/office/word/2010/wordml" xmlns:w15="http://schemas.microsoft.com/office/word/2012/wordml" xmlns:w16se="http://schemas.microsoft.com/office/word/2015/wordml/symex" xmlns:wpg="http://schemas.microsoft.com/office/word/2010/wordprocessingGroup" xmlns:wpi="http://schemas.microsoft.com/office/word/2010/wordprocessingInk" xmlns:wne="http://schemas.microsoft.com/office/word/2006/wordml" xmlns:wps="http://schemas.microsoft.com/office/word/2010/wordprocessingShape" mc:Ignorable="w14 w15 w16se wp14">
   <w:abstractNum w:abstractNumId="0" w15:restartNumberingAfterBreak="0">
     <w:nsid w:val="19005912"/>
     <w:multiLevelType w:val="hybridMultilevel"/>
@@ -7090,17 +7318,17 @@
       </w:pPr>
     </w:lvl>
   </w:abstractNum>
-  <w:num w:numId="1" w16cid:durableId="367603700">
+  <w:num w:numId="1">
     <w:abstractNumId w:val="1"/>
   </w:num>
-  <w:num w:numId="2" w16cid:durableId="1101334066">
+  <w:num w:numId="2">
     <w:abstractNumId w:val="0"/>
   </w:num>
 </w:numbering>
 </file>
 
 <file path=word/styles.xml><?xml version="1.0" encoding="utf-8"?>
-<w:styles xmlns:mc="http://schemas.openxmlformats.org/markup-compatibility/2006" xmlns:r="http://schemas.openxmlformats.org/officeDocument/2006/relationships" xmlns:w="http://schemas.openxmlformats.org/wordprocessingml/2006/main" xmlns:w14="http://schemas.microsoft.com/office/word/2010/wordml" xmlns:w15="http://schemas.microsoft.com/office/word/2012/wordml" xmlns:w16cex="http://schemas.microsoft.com/office/word/2018/wordml/cex" xmlns:w16cid="http://schemas.microsoft.com/office/word/2016/wordml/cid" xmlns:w16="http://schemas.microsoft.com/office/word/2018/wordml" xmlns:w16du="http://schemas.microsoft.com/office/word/2023/wordml/word16du" xmlns:w16sdtdh="http://schemas.microsoft.com/office/word/2020/wordml/sdtdatahash" xmlns:w16se="http://schemas.microsoft.com/office/word/2015/wordml/symex" mc:Ignorable="w14 w15 w16se w16cid w16 w16cex w16sdtdh w16du">
+<w:styles xmlns:mc="http://schemas.openxmlformats.org/markup-compatibility/2006" xmlns:r="http://schemas.openxmlformats.org/officeDocument/2006/relationships" xmlns:w="http://schemas.openxmlformats.org/wordprocessingml/2006/main" xmlns:w14="http://schemas.microsoft.com/office/word/2010/wordml" xmlns:w15="http://schemas.microsoft.com/office/word/2012/wordml" xmlns:w16se="http://schemas.microsoft.com/office/word/2015/wordml/symex" mc:Ignorable="w14 w15 w16se">
   <w:docDefaults>
     <w:rPrDefault>
       <w:rPr>
@@ -7118,7 +7346,7 @@
       </w:pPr>
     </w:pPrDefault>
   </w:docDefaults>
-  <w:latentStyles w:defLockedState="0" w:defUIPriority="99" w:defSemiHidden="0" w:defUnhideWhenUsed="0" w:defQFormat="0" w:count="376">
+  <w:latentStyles w:defLockedState="0" w:defUIPriority="99" w:defSemiHidden="0" w:defUnhideWhenUsed="0" w:defQFormat="0" w:count="371">
     <w:lsdException w:name="Normal" w:uiPriority="0" w:qFormat="1"/>
     <w:lsdException w:name="heading 1" w:uiPriority="9" w:qFormat="1"/>
     <w:lsdException w:name="heading 2" w:semiHidden="1" w:uiPriority="9" w:unhideWhenUsed="1" w:qFormat="1"/>
@@ -7490,11 +7718,6 @@
     <w:lsdException w:name="List Table 5 Dark Accent 6" w:uiPriority="50"/>
     <w:lsdException w:name="List Table 6 Colorful Accent 6" w:uiPriority="51"/>
     <w:lsdException w:name="List Table 7 Colorful Accent 6" w:uiPriority="52"/>
-    <w:lsdException w:name="Mention" w:semiHidden="1" w:unhideWhenUsed="1"/>
-    <w:lsdException w:name="Smart Hyperlink" w:semiHidden="1" w:unhideWhenUsed="1"/>
-    <w:lsdException w:name="Hashtag" w:semiHidden="1" w:unhideWhenUsed="1"/>
-    <w:lsdException w:name="Unresolved Mention" w:semiHidden="1" w:unhideWhenUsed="1"/>
-    <w:lsdException w:name="Smart Link" w:semiHidden="1" w:unhideWhenUsed="1"/>
   </w:latentStyles>
   <w:style w:type="paragraph" w:default="1" w:styleId="Normal">
     <w:name w:val="Normal"/>
@@ -7702,6 +7925,7 @@
   <w:style w:type="character" w:default="1" w:styleId="DefaultParagraphFont">
     <w:name w:val="Default Paragraph Font"/>
     <w:uiPriority w:val="1"/>
+    <w:semiHidden/>
     <w:unhideWhenUsed/>
   </w:style>
   <w:style w:type="table" w:default="1" w:styleId="TableNormal">
@@ -8034,6 +8258,21 @@
       </w:tblBorders>
     </w:tblPr>
   </w:style>
+  <w:style w:type="character" w:customStyle="1" w:styleId="fontstyle01">
+    <w:name w:val="fontstyle01"/>
+    <w:basedOn w:val="DefaultParagraphFont"/>
+    <w:rsid w:val="00FF1A59"/>
+    <w:rPr>
+      <w:rFonts w:ascii="Consolas" w:hAnsi="Consolas" w:hint="default"/>
+      <w:b w:val="0"/>
+      <w:bCs w:val="0"/>
+      <w:i w:val="0"/>
+      <w:iCs w:val="0"/>
+      <w:color w:val="C00000"/>
+      <w:sz w:val="18"/>
+      <w:szCs w:val="18"/>
+    </w:rPr>
+  </w:style>
 </w:styles>
 </file>
 
